--- a/lab4/defect report.docx
+++ b/lab4/defect report.docx
@@ -3586,9 +3586,18 @@
             <w:r>
               <w:rPr>
                 <w:rFonts w:cs="Times New Roman"/>
-                <w:sz w:val="22"/>
-              </w:rPr>
-              <w:t>Дефект: некорректные символы вводятся.</w:t>
+                <w:b/>
+                <w:bCs/>
+                <w:sz w:val="22"/>
+              </w:rPr>
+              <w:t>Дефект:</w:t>
+            </w:r>
+            <w:r>
+              <w:rPr>
+                <w:rFonts w:cs="Times New Roman"/>
+                <w:sz w:val="22"/>
+              </w:rPr>
+              <w:t xml:space="preserve"> некорректные символы вводятся.</w:t>
             </w:r>
           </w:p>
         </w:tc>
@@ -6600,7 +6609,6 @@
           </w:tcPr>
           <w:p>
             <w:pPr>
-              <w:spacing w:after="0"/>
               <w:rPr>
                 <w:rFonts w:cs="Times New Roman"/>
                 <w:sz w:val="22"/>
@@ -6616,7 +6624,6 @@
           </w:p>
           <w:p>
             <w:pPr>
-              <w:spacing w:after="0"/>
               <w:rPr>
                 <w:rFonts w:cs="Times New Roman"/>
                 <w:sz w:val="22"/>
@@ -6966,7 +6973,6 @@
           </w:tcPr>
           <w:p>
             <w:pPr>
-              <w:spacing w:after="0"/>
               <w:rPr>
                 <w:rFonts w:cs="Times New Roman"/>
                 <w:sz w:val="22"/>
@@ -7349,7 +7355,6 @@
           </w:tcPr>
           <w:p>
             <w:pPr>
-              <w:spacing w:after="0"/>
               <w:rPr>
                 <w:rFonts w:cs="Times New Roman"/>
                 <w:sz w:val="22"/>
@@ -7366,32 +7371,17 @@
           </w:p>
           <w:p>
             <w:pPr>
-              <w:spacing w:after="0"/>
-              <w:rPr>
-                <w:rFonts w:cs="Times New Roman"/>
-                <w:sz w:val="22"/>
-              </w:rPr>
-            </w:pPr>
-            <w:r>
-              <w:rPr>
-                <w:rFonts w:cs="Times New Roman"/>
-                <w:sz w:val="22"/>
-              </w:rPr>
-              <w:t xml:space="preserve">2. Создание </w:t>
-            </w:r>
-            <w:r>
-              <w:rPr>
-                <w:rFonts w:cs="Times New Roman"/>
-                <w:sz w:val="22"/>
-              </w:rPr>
-              <w:t>нового</w:t>
-            </w:r>
-            <w:r>
-              <w:rPr>
-                <w:rFonts w:cs="Times New Roman"/>
-                <w:sz w:val="22"/>
-              </w:rPr>
-              <w:t xml:space="preserve"> файла.</w:t>
+              <w:rPr>
+                <w:rFonts w:cs="Times New Roman"/>
+                <w:sz w:val="22"/>
+              </w:rPr>
+            </w:pPr>
+            <w:r>
+              <w:rPr>
+                <w:rFonts w:cs="Times New Roman"/>
+                <w:sz w:val="22"/>
+              </w:rPr>
+              <w:t>2. Создание нового файла.</w:t>
             </w:r>
           </w:p>
           <w:p>
@@ -8104,7 +8094,6 @@
           </w:tcPr>
           <w:p>
             <w:pPr>
-              <w:spacing w:after="0"/>
               <w:rPr>
                 <w:rFonts w:cs="Times New Roman"/>
                 <w:sz w:val="22"/>
@@ -8155,7 +8144,6 @@
           </w:p>
           <w:p>
             <w:pPr>
-              <w:spacing w:after="0"/>
               <w:rPr>
                 <w:rFonts w:cs="Times New Roman"/>
                 <w:sz w:val="22"/>
@@ -8525,7 +8513,6 @@
           </w:tcPr>
           <w:p>
             <w:pPr>
-              <w:spacing w:after="0"/>
               <w:rPr>
                 <w:rFonts w:cs="Times New Roman"/>
                 <w:sz w:val="22"/>
@@ -8576,7 +8563,6 @@
           </w:p>
           <w:p>
             <w:pPr>
-              <w:spacing w:after="0"/>
               <w:rPr>
                 <w:rFonts w:cs="Times New Roman"/>
                 <w:sz w:val="22"/>
@@ -8672,7 +8658,6 @@
           </w:tcPr>
           <w:p>
             <w:pPr>
-              <w:spacing w:after="0"/>
               <w:rPr>
                 <w:rFonts w:cs="Times New Roman"/>
                 <w:sz w:val="22"/>
@@ -8688,7 +8673,6 @@
           </w:p>
           <w:p>
             <w:pPr>
-              <w:spacing w:after="0"/>
               <w:rPr>
                 <w:rFonts w:cs="Times New Roman"/>
                 <w:sz w:val="22"/>
@@ -8704,7 +8688,6 @@
           </w:p>
           <w:p>
             <w:pPr>
-              <w:spacing w:after="0"/>
               <w:rPr>
                 <w:rFonts w:cs="Times New Roman"/>
                 <w:sz w:val="22"/>
@@ -8739,21 +8722,7 @@
                 <w:rFonts w:cs="Times New Roman"/>
                 <w:sz w:val="22"/>
               </w:rPr>
-              <w:t xml:space="preserve"> </w:t>
-            </w:r>
-            <w:r>
-              <w:rPr>
-                <w:rFonts w:cs="Times New Roman"/>
-                <w:sz w:val="22"/>
-              </w:rPr>
-              <w:t>неверное</w:t>
-            </w:r>
-            <w:r>
-              <w:rPr>
-                <w:rFonts w:cs="Times New Roman"/>
-                <w:sz w:val="22"/>
-              </w:rPr>
-              <w:t xml:space="preserve"> отображение списка.</w:t>
+              <w:t xml:space="preserve"> неверное отображение списка.</w:t>
             </w:r>
           </w:p>
         </w:tc>
@@ -8972,7 +8941,6 @@
           </w:tcPr>
           <w:p>
             <w:pPr>
-              <w:spacing w:after="0"/>
               <w:rPr>
                 <w:rFonts w:cs="Times New Roman"/>
                 <w:sz w:val="22"/>
@@ -9024,7 +8992,6 @@
           </w:p>
           <w:p>
             <w:pPr>
-              <w:spacing w:after="0"/>
               <w:rPr>
                 <w:rFonts w:cs="Times New Roman"/>
                 <w:sz w:val="22"/>
@@ -9121,7 +9088,6 @@
           </w:tcPr>
           <w:p>
             <w:pPr>
-              <w:spacing w:after="0"/>
               <w:rPr>
                 <w:rFonts w:cs="Times New Roman"/>
                 <w:sz w:val="22"/>
@@ -9138,7 +9104,6 @@
           </w:p>
           <w:p>
             <w:pPr>
-              <w:spacing w:after="0"/>
               <w:rPr>
                 <w:rFonts w:cs="Times New Roman"/>
                 <w:sz w:val="22"/>
@@ -9155,7 +9120,6 @@
           </w:p>
           <w:p>
             <w:pPr>
-              <w:spacing w:after="0"/>
               <w:rPr>
                 <w:rFonts w:cs="Times New Roman"/>
                 <w:sz w:val="22"/>
@@ -9190,21 +9154,7 @@
                 <w:rFonts w:cs="Times New Roman"/>
                 <w:sz w:val="22"/>
               </w:rPr>
-              <w:t xml:space="preserve"> </w:t>
-            </w:r>
-            <w:r>
-              <w:rPr>
-                <w:rFonts w:cs="Times New Roman"/>
-                <w:sz w:val="22"/>
-              </w:rPr>
-              <w:t>неверное</w:t>
-            </w:r>
-            <w:r>
-              <w:rPr>
-                <w:rFonts w:cs="Times New Roman"/>
-                <w:sz w:val="22"/>
-              </w:rPr>
-              <w:t xml:space="preserve"> отображение списка.</w:t>
+              <w:t xml:space="preserve"> неверное отображение списка.</w:t>
             </w:r>
           </w:p>
         </w:tc>
@@ -10810,7 +10760,6 @@
           </w:tcPr>
           <w:p>
             <w:pPr>
-              <w:spacing w:after="0"/>
               <w:rPr>
                 <w:rFonts w:cs="Times New Roman"/>
                 <w:sz w:val="22"/>
@@ -10889,7 +10838,6 @@
           </w:p>
           <w:p>
             <w:pPr>
-              <w:spacing w:after="0"/>
               <w:rPr>
                 <w:rFonts w:cs="Times New Roman"/>
                 <w:sz w:val="22"/>
